--- a/data/Development-Control-docx/Residential/Bungalows/EC.docx
+++ b/data/Development-Control-docx/Residential/Bungalows/EC.docx
@@ -2,7 +2,7 @@
 <file path=word/document.xml><?xml version="1.0" encoding="utf-8"?>
 <w:document xmlns:w="http://schemas.openxmlformats.org/wordprocessingml/2006/main" xmlns:m="http://schemas.openxmlformats.org/officeDocument/2006/math" xmlns:r="http://schemas.openxmlformats.org/officeDocument/2006/relationships" xmlns:o="urn:schemas-microsoft-com:office:office" xmlns:v="urn:schemas-microsoft-com:vml" xmlns:w10="urn:schemas-microsoft-com:office:word" xmlns:a="http://schemas.openxmlformats.org/drawingml/2006/main" xmlns:pic="http://schemas.openxmlformats.org/drawingml/2006/picture" xmlns:wp="http://schemas.openxmlformats.org/drawingml/2006/wordprocessingDrawing">
   <w:body>
-    <w:bookmarkStart w:id="23" w:name="envelope-control-guidelines"/>
+    <w:bookmarkStart w:id="21" w:name="envelope-control-guidelines"/>
     <w:p>
       <w:pPr>
         <w:pStyle w:val="Heading3"/>
@@ -15,48 +15,14 @@
       <w:pPr>
         <w:pStyle w:val="FirstParagraph"/>
       </w:pPr>
-      <w:r>
-        <w:drawing>
-          <wp:inline>
-            <wp:extent cx="9525" cy="9525"/>
-            <wp:effectExtent b="0" l="0" r="0" t="0"/>
-            <wp:docPr descr="" title="" id="21" name="Picture"/>
-            <a:graphic>
-              <a:graphicData uri="http://schemas.openxmlformats.org/drawingml/2006/picture">
-                <pic:pic>
-                  <pic:nvPicPr>
-                    <pic:cNvPr descr="data:image/png;base64,iVBORw0KGgoAAAANSUhEUgAAAAEAAAABCAYAAAAfFcSJAAAAAXNSR0IArs4c6QAAAARnQU1BAACxjwv8YQUAAAAJcEhZcwAADsQAAA7EAZUrDhsAAAANSURBVBhXYzh8+PB/AAffA0nNPuCLAAAAAElFTkSuQmCC" id="22" name="Picture"/>
-                    <pic:cNvPicPr>
-                      <a:picLocks noChangeArrowheads="1" noChangeAspect="1"/>
-                    </pic:cNvPicPr>
-                  </pic:nvPicPr>
-                  <pic:blipFill>
-                    <a:blip r:embed="rId20"/>
-                    <a:stretch>
-                      <a:fillRect/>
-                    </a:stretch>
-                  </pic:blipFill>
-                  <pic:spPr bwMode="auto">
-                    <a:xfrm>
-                      <a:off x="0" y="0"/>
-                      <a:ext cx="9525" cy="9525"/>
-                    </a:xfrm>
-                    <a:prstGeom prst="rect">
-                      <a:avLst/>
-                    </a:prstGeom>
-                    <a:noFill/>
-                    <a:ln w="9525">
-                      <a:noFill/>
-                      <a:headEnd/>
-                      <a:tailEnd/>
-                    </a:ln>
-                  </pic:spPr>
-                </pic:pic>
-              </a:graphicData>
-            </a:graphic>
-          </wp:inline>
-        </w:drawing>
-      </w:r>
+      <w:hyperlink r:id="rId20">
+        <w:r>
+          <w:rPr>
+            <w:rStyle w:val="Hyperlink"/>
+          </w:rPr>
+          <w:t xml:space="preserve">https://ura.gov.sg/-/media/Corporate/Guidelines/Development-control/Landed-Housing/LHD10B_Envelope_Control_3D_with_Fins.jpg?h=100%25&amp;w=100%25</w:t>
+        </w:r>
+      </w:hyperlink>
     </w:p>
     <w:p>
       <w:pPr>
@@ -94,16 +60,16 @@
         <w:t xml:space="preserve">Where the existing building already exceeds the permissible building envelope, the new Additions and Alterations shall not further increase the building bulk. URA will assess such applications on the merits of the proposal.</w:t>
       </w:r>
     </w:p>
+    <w:bookmarkEnd w:id="21"/>
+    <w:bookmarkStart w:id="23" w:name="column_0_right_1_txtTitle"/>
+    <w:bookmarkStart w:id="22" w:name="section"/>
+    <w:p>
+      <w:pPr>
+        <w:pStyle w:val="Heading3"/>
+      </w:pPr>
+    </w:p>
+    <w:bookmarkEnd w:id="22"/>
     <w:bookmarkEnd w:id="23"/>
-    <w:bookmarkStart w:id="25" w:name="column_0_right_1_txtTitle"/>
-    <w:bookmarkStart w:id="24" w:name="section"/>
-    <w:p>
-      <w:pPr>
-        <w:pStyle w:val="Heading3"/>
-      </w:pPr>
-    </w:p>
-    <w:bookmarkEnd w:id="24"/>
-    <w:bookmarkEnd w:id="25"/>
     <w:p>
       <w:pPr>
         <w:pStyle w:val="FirstParagraph"/>
@@ -118,7 +84,7 @@
         <w:t xml:space="preserve">Building Height</w:t>
       </w:r>
     </w:p>
-    <w:bookmarkStart w:id="32" w:name="Building-Height"/>
+    <w:bookmarkStart w:id="28" w:name="Building-Height"/>
     <w:p>
       <w:pPr>
         <w:pStyle w:val="BodyText"/>
@@ -179,48 +145,14 @@
       <w:pPr>
         <w:pStyle w:val="FirstParagraph"/>
       </w:pPr>
-      <w:r>
-        <w:drawing>
-          <wp:inline>
-            <wp:extent cx="9525" cy="9525"/>
-            <wp:effectExtent b="0" l="0" r="0" t="0"/>
-            <wp:docPr descr="" title="" id="26" name="Picture"/>
-            <a:graphic>
-              <a:graphicData uri="http://schemas.openxmlformats.org/drawingml/2006/picture">
-                <pic:pic>
-                  <pic:nvPicPr>
-                    <pic:cNvPr descr="data:image/png;base64,iVBORw0KGgoAAAANSUhEUgAAAAEAAAABCAYAAAAfFcSJAAAAAXNSR0IArs4c6QAAAARnQU1BAACxjwv8YQUAAAAJcEhZcwAADsQAAA7EAZUrDhsAAAANSURBVBhXYzh8+PB/AAffA0nNPuCLAAAAAElFTkSuQmCC" id="27" name="Picture"/>
-                    <pic:cNvPicPr>
-                      <a:picLocks noChangeArrowheads="1" noChangeAspect="1"/>
-                    </pic:cNvPicPr>
-                  </pic:nvPicPr>
-                  <pic:blipFill>
-                    <a:blip r:embed="rId20"/>
-                    <a:stretch>
-                      <a:fillRect/>
-                    </a:stretch>
-                  </pic:blipFill>
-                  <pic:spPr bwMode="auto">
-                    <a:xfrm>
-                      <a:off x="0" y="0"/>
-                      <a:ext cx="9525" cy="9525"/>
-                    </a:xfrm>
-                    <a:prstGeom prst="rect">
-                      <a:avLst/>
-                    </a:prstGeom>
-                    <a:noFill/>
-                    <a:ln w="9525">
-                      <a:noFill/>
-                      <a:headEnd/>
-                      <a:tailEnd/>
-                    </a:ln>
-                  </pic:spPr>
-                </pic:pic>
-              </a:graphicData>
-            </a:graphic>
-          </wp:inline>
-        </w:drawing>
-      </w:r>
+      <w:hyperlink r:id="rId24">
+        <w:r>
+          <w:rPr>
+            <w:rStyle w:val="Hyperlink"/>
+          </w:rPr>
+          <w:t xml:space="preserve">https://ura.gov.sg/-/media/Corporate/Guidelines/Development-control/Bungalows/LHD11-Envelope-control-2styedited10aug21LHD09A-Envelope-control-2sty.jpg?h=327&amp;w=799</w:t>
+        </w:r>
+      </w:hyperlink>
       <w:r>
         <w:t xml:space="preserve"> </w:t>
       </w:r>
@@ -241,48 +173,14 @@
       <w:pPr>
         <w:pStyle w:val="BodyText"/>
       </w:pPr>
-      <w:r>
-        <w:drawing>
-          <wp:inline>
-            <wp:extent cx="9525" cy="9525"/>
-            <wp:effectExtent b="0" l="0" r="0" t="0"/>
-            <wp:docPr descr="" title="" id="28" name="Picture"/>
-            <a:graphic>
-              <a:graphicData uri="http://schemas.openxmlformats.org/drawingml/2006/picture">
-                <pic:pic>
-                  <pic:nvPicPr>
-                    <pic:cNvPr descr="data:image/png;base64,iVBORw0KGgoAAAANSUhEUgAAAAEAAAABCAYAAAAfFcSJAAAAAXNSR0IArs4c6QAAAARnQU1BAACxjwv8YQUAAAAJcEhZcwAADsQAAA7EAZUrDhsAAAANSURBVBhXYzh8+PB/AAffA0nNPuCLAAAAAElFTkSuQmCC" id="29" name="Picture"/>
-                    <pic:cNvPicPr>
-                      <a:picLocks noChangeArrowheads="1" noChangeAspect="1"/>
-                    </pic:cNvPicPr>
-                  </pic:nvPicPr>
-                  <pic:blipFill>
-                    <a:blip r:embed="rId20"/>
-                    <a:stretch>
-                      <a:fillRect/>
-                    </a:stretch>
-                  </pic:blipFill>
-                  <pic:spPr bwMode="auto">
-                    <a:xfrm>
-                      <a:off x="0" y="0"/>
-                      <a:ext cx="9525" cy="9525"/>
-                    </a:xfrm>
-                    <a:prstGeom prst="rect">
-                      <a:avLst/>
-                    </a:prstGeom>
-                    <a:noFill/>
-                    <a:ln w="9525">
-                      <a:noFill/>
-                      <a:headEnd/>
-                      <a:tailEnd/>
-                    </a:ln>
-                  </pic:spPr>
-                </pic:pic>
-              </a:graphicData>
-            </a:graphic>
-          </wp:inline>
-        </w:drawing>
-      </w:r>
+      <w:hyperlink r:id="rId25">
+        <w:r>
+          <w:rPr>
+            <w:rStyle w:val="Hyperlink"/>
+          </w:rPr>
+          <w:t xml:space="preserve">https://ura.gov.sg/-/media/Corporate/Guidelines/Development-control/Bungalows/LHD12-Envelope-control-3sty10aug21LHD09B-Envelope-control-3sty.jpg?h=373&amp;w=800</w:t>
+        </w:r>
+      </w:hyperlink>
       <w:r>
         <w:t xml:space="preserve"> </w:t>
       </w:r>
@@ -354,7 +252,7 @@
       <w:r>
         <w:t xml:space="preserve"> </w:t>
       </w:r>
-      <w:hyperlink r:id="rId30">
+      <w:hyperlink r:id="rId26">
         <w:r>
           <w:rPr>
             <w:rStyle w:val="Hyperlink"/>
@@ -380,7 +278,7 @@
       <w:r>
         <w:t xml:space="preserve"> </w:t>
       </w:r>
-      <w:hyperlink r:id="rId30">
+      <w:hyperlink r:id="rId26">
         <w:r>
           <w:rPr>
             <w:rStyle w:val="Hyperlink"/>
@@ -409,9 +307,9 @@
         <w:t xml:space="preserve">The absolute technical height (based on Singapore Height Datum [SHD]) shall take precedence, if it is stricter than any the other height controls.</w:t>
       </w:r>
     </w:p>
-    <w:bookmarkStart w:id="31" w:name="Building-Height1"/>
-    <w:bookmarkEnd w:id="31"/>
-    <w:bookmarkEnd w:id="32"/>
+    <w:bookmarkStart w:id="27" w:name="Building-Height1"/>
+    <w:bookmarkEnd w:id="27"/>
+    <w:bookmarkEnd w:id="28"/>
     <w:p>
       <w:pPr>
         <w:pStyle w:val="BodyText"/>
@@ -426,7 +324,7 @@
         <w:t xml:space="preserve">Mezzanine Floors</w:t>
       </w:r>
     </w:p>
-    <w:bookmarkStart w:id="36" w:name="Mezzanine"/>
+    <w:bookmarkStart w:id="31" w:name="Mezzanine"/>
     <w:p>
       <w:pPr>
         <w:pStyle w:val="BodyText"/>
@@ -447,48 +345,14 @@
       <w:pPr>
         <w:pStyle w:val="BodyText"/>
       </w:pPr>
-      <w:r>
-        <w:drawing>
-          <wp:inline>
-            <wp:extent cx="9525" cy="9525"/>
-            <wp:effectExtent b="0" l="0" r="0" t="0"/>
-            <wp:docPr descr="Guidelines for mezzanine floor" title="" id="33" name="Picture"/>
-            <a:graphic>
-              <a:graphicData uri="http://schemas.openxmlformats.org/drawingml/2006/picture">
-                <pic:pic>
-                  <pic:nvPicPr>
-                    <pic:cNvPr descr="data:image/png;base64,iVBORw0KGgoAAAANSUhEUgAAAAEAAAABCAYAAAAfFcSJAAAAAXNSR0IArs4c6QAAAARnQU1BAACxjwv8YQUAAAAJcEhZcwAADsQAAA7EAZUrDhsAAAANSURBVBhXYzh8+PB/AAffA0nNPuCLAAAAAElFTkSuQmCC" id="34" name="Picture"/>
-                    <pic:cNvPicPr>
-                      <a:picLocks noChangeArrowheads="1" noChangeAspect="1"/>
-                    </pic:cNvPicPr>
-                  </pic:nvPicPr>
-                  <pic:blipFill>
-                    <a:blip r:embed="rId20"/>
-                    <a:stretch>
-                      <a:fillRect/>
-                    </a:stretch>
-                  </pic:blipFill>
-                  <pic:spPr bwMode="auto">
-                    <a:xfrm>
-                      <a:off x="0" y="0"/>
-                      <a:ext cx="9525" cy="9525"/>
-                    </a:xfrm>
-                    <a:prstGeom prst="rect">
-                      <a:avLst/>
-                    </a:prstGeom>
-                    <a:noFill/>
-                    <a:ln w="9525">
-                      <a:noFill/>
-                      <a:headEnd/>
-                      <a:tailEnd/>
-                    </a:ln>
-                  </pic:spPr>
-                </pic:pic>
-              </a:graphicData>
-            </a:graphic>
-          </wp:inline>
-        </w:drawing>
-      </w:r>
+      <w:hyperlink r:id="rId29">
+        <w:r>
+          <w:rPr>
+            <w:rStyle w:val="Hyperlink"/>
+          </w:rPr>
+          <w:t xml:space="preserve">https://ura.gov.sg/-/media/Corporate/Guidelines/Development-control/Landed-Housing/LHD17_Mezzanine.jpg?h=100%25&amp;w=100%25</w:t>
+        </w:r>
+      </w:hyperlink>
     </w:p>
     <w:p>
       <w:pPr>
@@ -502,9 +366,9 @@
         <w:t xml:space="preserve">Guidelines for Mezzanine Floor</w:t>
       </w:r>
     </w:p>
-    <w:bookmarkStart w:id="35" w:name="Mezzanine1"/>
-    <w:bookmarkEnd w:id="35"/>
-    <w:bookmarkEnd w:id="36"/>
+    <w:bookmarkStart w:id="30" w:name="Mezzanine1"/>
+    <w:bookmarkEnd w:id="30"/>
+    <w:bookmarkEnd w:id="31"/>
     <w:p>
       <w:pPr>
         <w:pStyle w:val="BodyText"/>
@@ -519,7 +383,7 @@
         <w:t xml:space="preserve">Attics</w:t>
       </w:r>
     </w:p>
-    <w:bookmarkStart w:id="41" w:name="Attics"/>
+    <w:bookmarkStart w:id="35" w:name="Attics"/>
     <w:p>
       <w:pPr>
         <w:pStyle w:val="BodyText"/>
@@ -532,48 +396,14 @@
       <w:pPr>
         <w:pStyle w:val="BodyText"/>
       </w:pPr>
-      <w:r>
-        <w:drawing>
-          <wp:inline>
-            <wp:extent cx="9525" cy="9525"/>
-            <wp:effectExtent b="0" l="0" r="0" t="0"/>
-            <wp:docPr descr="Guidelines for attic storey" title="" id="37" name="Picture"/>
-            <a:graphic>
-              <a:graphicData uri="http://schemas.openxmlformats.org/drawingml/2006/picture">
-                <pic:pic>
-                  <pic:nvPicPr>
-                    <pic:cNvPr descr="data:image/png;base64,iVBORw0KGgoAAAANSUhEUgAAAAEAAAABCAYAAAAfFcSJAAAAAXNSR0IArs4c6QAAAARnQU1BAACxjwv8YQUAAAAJcEhZcwAADsQAAA7EAZUrDhsAAAANSURBVBhXYzh8+PB/AAffA0nNPuCLAAAAAElFTkSuQmCC" id="38" name="Picture"/>
-                    <pic:cNvPicPr>
-                      <a:picLocks noChangeArrowheads="1" noChangeAspect="1"/>
-                    </pic:cNvPicPr>
-                  </pic:nvPicPr>
-                  <pic:blipFill>
-                    <a:blip r:embed="rId20"/>
-                    <a:stretch>
-                      <a:fillRect/>
-                    </a:stretch>
-                  </pic:blipFill>
-                  <pic:spPr bwMode="auto">
-                    <a:xfrm>
-                      <a:off x="0" y="0"/>
-                      <a:ext cx="9525" cy="9525"/>
-                    </a:xfrm>
-                    <a:prstGeom prst="rect">
-                      <a:avLst/>
-                    </a:prstGeom>
-                    <a:noFill/>
-                    <a:ln w="9525">
-                      <a:noFill/>
-                      <a:headEnd/>
-                      <a:tailEnd/>
-                    </a:ln>
-                  </pic:spPr>
-                </pic:pic>
-              </a:graphicData>
-            </a:graphic>
-          </wp:inline>
-        </w:drawing>
-      </w:r>
+      <w:hyperlink r:id="rId32">
+        <w:r>
+          <w:rPr>
+            <w:rStyle w:val="Hyperlink"/>
+          </w:rPr>
+          <w:t xml:space="preserve">https://ura.gov.sg/-/media/Corporate/Guidelines/Development-control/Landed-Housing/LHD18_New_EC_Attic.jpg?h=100%25&amp;w=100%25</w:t>
+        </w:r>
+      </w:hyperlink>
     </w:p>
     <w:p>
       <w:pPr>
@@ -593,7 +423,7 @@
         </w:rPr>
         <w:t xml:space="preserve"> </w:t>
       </w:r>
-      <w:hyperlink r:id="rId39">
+      <w:hyperlink r:id="rId33">
         <w:r>
           <w:rPr>
             <w:rStyle w:val="Hyperlink"/>
@@ -611,9 +441,9 @@
         <w:t xml:space="preserve">)</w:t>
       </w:r>
     </w:p>
-    <w:bookmarkStart w:id="40" w:name="Attics1"/>
-    <w:bookmarkEnd w:id="40"/>
-    <w:bookmarkEnd w:id="41"/>
+    <w:bookmarkStart w:id="34" w:name="Attics1"/>
+    <w:bookmarkEnd w:id="34"/>
+    <w:bookmarkEnd w:id="35"/>
     <w:p>
       <w:pPr>
         <w:pStyle w:val="BodyText"/>
@@ -628,7 +458,7 @@
         <w:t xml:space="preserve">Basements</w:t>
       </w:r>
     </w:p>
-    <w:bookmarkStart w:id="51" w:name="Basements"/>
+    <w:bookmarkStart w:id="43" w:name="Basements"/>
     <w:p>
       <w:pPr>
         <w:pStyle w:val="BodyText"/>
@@ -893,14 +723,14 @@
         <w:t xml:space="preserve">: The plot of land to be vested in the State as required under the Street Works Act. It is demarcated by the line of Road Reserve in the Road Line Plan and the site boundary.</w:t>
       </w:r>
     </w:p>
-    <w:bookmarkStart w:id="50" w:name="Basements1"/>
+    <w:bookmarkStart w:id="42" w:name="Basements1"/>
     <w:p>
       <w:pPr>
         <w:pStyle w:val="BodyText"/>
       </w:pPr>
       <w:hyperlink w:anchor="Exceptions-Low-Lying"/>
     </w:p>
-    <w:bookmarkStart w:id="42" w:name="basements-in-low-lying-areas"/>
+    <w:bookmarkStart w:id="36" w:name="basements-in-low-lying-areas"/>
     <w:p>
       <w:pPr>
         <w:pStyle w:val="Heading4"/>
@@ -909,8 +739,8 @@
         <w:t xml:space="preserve">Basements in Low-lying Areas</w:t>
       </w:r>
     </w:p>
-    <w:bookmarkEnd w:id="42"/>
-    <w:bookmarkStart w:id="45" w:name="Exceptions-Low-Lying"/>
+    <w:bookmarkEnd w:id="36"/>
+    <w:bookmarkStart w:id="38" w:name="Exceptions-Low-Lying"/>
     <w:p>
       <w:pPr>
         <w:pStyle w:val="FirstParagraph"/>
@@ -973,48 +803,14 @@
       <w:pPr>
         <w:pStyle w:val="BodyText"/>
       </w:pPr>
-      <w:r>
-        <w:drawing>
-          <wp:inline>
-            <wp:extent cx="9525" cy="9525"/>
-            <wp:effectExtent b="0" l="0" r="0" t="0"/>
-            <wp:docPr descr="" title="" id="43" name="Picture"/>
-            <a:graphic>
-              <a:graphicData uri="http://schemas.openxmlformats.org/drawingml/2006/picture">
-                <pic:pic>
-                  <pic:nvPicPr>
-                    <pic:cNvPr descr="data:image/png;base64,iVBORw0KGgoAAAANSUhEUgAAAAEAAAABCAYAAAAfFcSJAAAAAXNSR0IArs4c6QAAAARnQU1BAACxjwv8YQUAAAAJcEhZcwAADsQAAA7EAZUrDhsAAAANSURBVBhXYzh8+PB/AAffA0nNPuCLAAAAAElFTkSuQmCC" id="44" name="Picture"/>
-                    <pic:cNvPicPr>
-                      <a:picLocks noChangeArrowheads="1" noChangeAspect="1"/>
-                    </pic:cNvPicPr>
-                  </pic:nvPicPr>
-                  <pic:blipFill>
-                    <a:blip r:embed="rId20"/>
-                    <a:stretch>
-                      <a:fillRect/>
-                    </a:stretch>
-                  </pic:blipFill>
-                  <pic:spPr bwMode="auto">
-                    <a:xfrm>
-                      <a:off x="0" y="0"/>
-                      <a:ext cx="9525" cy="9525"/>
-                    </a:xfrm>
-                    <a:prstGeom prst="rect">
-                      <a:avLst/>
-                    </a:prstGeom>
-                    <a:noFill/>
-                    <a:ln w="9525">
-                      <a:noFill/>
-                      <a:headEnd/>
-                      <a:tailEnd/>
-                    </a:ln>
-                  </pic:spPr>
-                </pic:pic>
-              </a:graphicData>
-            </a:graphic>
-          </wp:inline>
-        </w:drawing>
-      </w:r>
+      <w:hyperlink r:id="rId37">
+        <w:r>
+          <w:rPr>
+            <w:rStyle w:val="Hyperlink"/>
+          </w:rPr>
+          <w:t xml:space="preserve">https://ura.gov.sg/-/media/Corporate/Guidelines/Development-control/Landed-Housing/LHD16_Height_MPL_2D.jpg?h=100%25&amp;w=100%25</w:t>
+        </w:r>
+      </w:hyperlink>
     </w:p>
     <w:p>
       <w:pPr>
@@ -1108,14 +904,14 @@
         <w:t xml:space="preserve">Only entrance driveways, bin centres, turfed compound area, car porches or any other areas as may be approved by PUB may be permitted below the MPL. Bedrooms and M&amp;E installations shall be located above the MPL.</w:t>
       </w:r>
     </w:p>
-    <w:bookmarkEnd w:id="45"/>
+    <w:bookmarkEnd w:id="38"/>
     <w:p>
       <w:pPr>
         <w:pStyle w:val="FirstParagraph"/>
       </w:pPr>
       <w:hyperlink w:anchor="Exceptions-Sloping"/>
     </w:p>
-    <w:bookmarkStart w:id="46" w:name="basements-on-sloping-sites"/>
+    <w:bookmarkStart w:id="39" w:name="basements-on-sloping-sites"/>
     <w:p>
       <w:pPr>
         <w:pStyle w:val="Heading4"/>
@@ -1124,8 +920,8 @@
         <w:t xml:space="preserve">Basements on Sloping Sites</w:t>
       </w:r>
     </w:p>
-    <w:bookmarkEnd w:id="46"/>
-    <w:bookmarkStart w:id="49" w:name="Exceptions-Sloping"/>
+    <w:bookmarkEnd w:id="39"/>
+    <w:bookmarkStart w:id="41" w:name="Exceptions-Sloping"/>
     <w:p>
       <w:pPr>
         <w:pStyle w:val="FirstParagraph"/>
@@ -1138,48 +934,14 @@
       <w:pPr>
         <w:pStyle w:val="BodyText"/>
       </w:pPr>
-      <w:r>
-        <w:drawing>
-          <wp:inline>
-            <wp:extent cx="9525" cy="9525"/>
-            <wp:effectExtent b="0" l="0" r="0" t="0"/>
-            <wp:docPr descr="Basement on Sloping Sites" title="" id="47" name="Picture"/>
-            <a:graphic>
-              <a:graphicData uri="http://schemas.openxmlformats.org/drawingml/2006/picture">
-                <pic:pic>
-                  <pic:nvPicPr>
-                    <pic:cNvPr descr="data:image/png;base64,iVBORw0KGgoAAAANSUhEUgAAAAEAAAABCAYAAAAfFcSJAAAAAXNSR0IArs4c6QAAAARnQU1BAACxjwv8YQUAAAAJcEhZcwAADsQAAA7EAZUrDhsAAAANSURBVBhXYzh8+PB/AAffA0nNPuCLAAAAAElFTkSuQmCC" id="48" name="Picture"/>
-                    <pic:cNvPicPr>
-                      <a:picLocks noChangeArrowheads="1" noChangeAspect="1"/>
-                    </pic:cNvPicPr>
-                  </pic:nvPicPr>
-                  <pic:blipFill>
-                    <a:blip r:embed="rId20"/>
-                    <a:stretch>
-                      <a:fillRect/>
-                    </a:stretch>
-                  </pic:blipFill>
-                  <pic:spPr bwMode="auto">
-                    <a:xfrm>
-                      <a:off x="0" y="0"/>
-                      <a:ext cx="9525" cy="9525"/>
-                    </a:xfrm>
-                    <a:prstGeom prst="rect">
-                      <a:avLst/>
-                    </a:prstGeom>
-                    <a:noFill/>
-                    <a:ln w="9525">
-                      <a:noFill/>
-                      <a:headEnd/>
-                      <a:tailEnd/>
-                    </a:ln>
-                  </pic:spPr>
-                </pic:pic>
-              </a:graphicData>
-            </a:graphic>
-          </wp:inline>
-        </w:drawing>
-      </w:r>
+      <w:hyperlink r:id="rId40">
+        <w:r>
+          <w:rPr>
+            <w:rStyle w:val="Hyperlink"/>
+          </w:rPr>
+          <w:t xml:space="preserve">https://ura.gov.sg/-/media/Corporate/Guidelines/Development-control/Landed-Housing/LHD15_Envelope_Control_Sloping_Sites.jpg?h=43%25&amp;w=100%25</w:t>
+        </w:r>
+      </w:hyperlink>
     </w:p>
     <w:p>
       <w:pPr>
@@ -1201,9 +963,9 @@
         <w:t xml:space="preserve">Basement on Sloping Sites</w:t>
       </w:r>
     </w:p>
-    <w:bookmarkEnd w:id="49"/>
-    <w:bookmarkEnd w:id="50"/>
-    <w:bookmarkEnd w:id="51"/>
+    <w:bookmarkEnd w:id="41"/>
+    <w:bookmarkEnd w:id="42"/>
+    <w:bookmarkEnd w:id="43"/>
     <w:p>
       <w:r>
         <w:pict>

--- a/data/Development-Control-docx/Residential/Bungalows/EC.docx
+++ b/data/Development-Control-docx/Residential/Bungalows/EC.docx
@@ -20,7 +20,7 @@
           <w:rPr>
             <w:rStyle w:val="Hyperlink"/>
           </w:rPr>
-          <w:t xml:space="preserve">https://ura.gov.sg/-/media/Corporate/Guidelines/Development-control/Landed-Housing/LHD10B_Envelope_Control_3D_with_Fins.jpg?h=100%25&amp;w=100%25</w:t>
+          <w:t xml:space="preserve">https://www.ura.gov.sg/-/media/Corporate/Guidelines/Development-control/Landed-Housing/LHD10B_Envelope_Control_3D_with_Fins.jpg?h=100%25&amp;w=100%25</w:t>
         </w:r>
       </w:hyperlink>
     </w:p>
@@ -150,7 +150,7 @@
           <w:rPr>
             <w:rStyle w:val="Hyperlink"/>
           </w:rPr>
-          <w:t xml:space="preserve">https://ura.gov.sg/-/media/Corporate/Guidelines/Development-control/Bungalows/LHD11-Envelope-control-2styedited10aug21LHD09A-Envelope-control-2sty.jpg?h=327&amp;w=799</w:t>
+          <w:t xml:space="preserve">https://www.ura.gov.sg/-/media/Corporate/Guidelines/Development-control/Bungalows/LHD11-Envelope-control-2styedited10aug21LHD09A-Envelope-control-2sty.jpg?h=327&amp;w=799</w:t>
         </w:r>
       </w:hyperlink>
       <w:r>
@@ -178,7 +178,7 @@
           <w:rPr>
             <w:rStyle w:val="Hyperlink"/>
           </w:rPr>
-          <w:t xml:space="preserve">https://ura.gov.sg/-/media/Corporate/Guidelines/Development-control/Bungalows/LHD12-Envelope-control-3sty10aug21LHD09B-Envelope-control-3sty.jpg?h=373&amp;w=800</w:t>
+          <w:t xml:space="preserve">https://www.ura.gov.sg/-/media/Corporate/Guidelines/Development-control/Bungalows/LHD12-Envelope-control-3sty10aug21LHD09B-Envelope-control-3sty.jpg?h=373&amp;w=800</w:t>
         </w:r>
       </w:hyperlink>
       <w:r>
@@ -350,7 +350,7 @@
           <w:rPr>
             <w:rStyle w:val="Hyperlink"/>
           </w:rPr>
-          <w:t xml:space="preserve">https://ura.gov.sg/-/media/Corporate/Guidelines/Development-control/Landed-Housing/LHD17_Mezzanine.jpg?h=100%25&amp;w=100%25</w:t>
+          <w:t xml:space="preserve">https://www.ura.gov.sg/-/media/Corporate/Guidelines/Development-control/Landed-Housing/LHD17_Mezzanine.jpg?h=100%25&amp;w=100%25</w:t>
         </w:r>
       </w:hyperlink>
     </w:p>
@@ -401,7 +401,7 @@
           <w:rPr>
             <w:rStyle w:val="Hyperlink"/>
           </w:rPr>
-          <w:t xml:space="preserve">https://ura.gov.sg/-/media/Corporate/Guidelines/Development-control/Landed-Housing/LHD18_New_EC_Attic.jpg?h=100%25&amp;w=100%25</w:t>
+          <w:t xml:space="preserve">https://www.ura.gov.sg/-/media/Corporate/Guidelines/Development-control/Landed-Housing/LHD18_New_EC_Attic.jpg?h=100%25&amp;w=100%25</w:t>
         </w:r>
       </w:hyperlink>
     </w:p>
@@ -808,7 +808,7 @@
           <w:rPr>
             <w:rStyle w:val="Hyperlink"/>
           </w:rPr>
-          <w:t xml:space="preserve">https://ura.gov.sg/-/media/Corporate/Guidelines/Development-control/Landed-Housing/LHD16_Height_MPL_2D.jpg?h=100%25&amp;w=100%25</w:t>
+          <w:t xml:space="preserve">https://www.ura.gov.sg/-/media/Corporate/Guidelines/Development-control/Landed-Housing/LHD16_Height_MPL_2D.jpg?h=100%25&amp;w=100%25</w:t>
         </w:r>
       </w:hyperlink>
     </w:p>
@@ -939,7 +939,7 @@
           <w:rPr>
             <w:rStyle w:val="Hyperlink"/>
           </w:rPr>
-          <w:t xml:space="preserve">https://ura.gov.sg/-/media/Corporate/Guidelines/Development-control/Landed-Housing/LHD15_Envelope_Control_Sloping_Sites.jpg?h=43%25&amp;w=100%25</w:t>
+          <w:t xml:space="preserve">https://www.ura.gov.sg/-/media/Corporate/Guidelines/Development-control/Landed-Housing/LHD15_Envelope_Control_Sloping_Sites.jpg?h=43%25&amp;w=100%25</w:t>
         </w:r>
       </w:hyperlink>
     </w:p>
